--- a/Dodatki/Szablony/szablon_wykaz_v3.docx
+++ b/Dodatki/Szablony/szablon_wykaz_v3.docx
@@ -209,7 +209,16 @@
           <w:sz w:val="24"/>
           <w:szCs w:val="24"/>
         </w:rPr>
-        <w:t>ul. Planty Kowalskiego 3</w:t>
+        <w:t xml:space="preserve">ul. Planty Kowalskiego </w:t>
+      </w:r>
+      <w:r>
+        <w:rPr>
+          <w:rFonts w:cstheme="minorHAnsi"/>
+          <w:b/>
+          <w:sz w:val="24"/>
+          <w:szCs w:val="24"/>
+        </w:rPr>
+        <w:t>6</w:t>
       </w:r>
     </w:p>
     <w:p>
@@ -1765,7 +1774,7 @@
   <a:extraClrSchemeLst/>
   <a:extLst>
     <a:ext uri="{05A4C25C-085E-4340-85A3-A5531E510DB2}">
-      <thm15:themeFamily xmlns:thm15="http://schemas.microsoft.com/office/thememl/2012/main" xmlns="" name="Office Theme" id="{62F939B6-93AF-4DB8-9C6B-D6C7DFDC589F}" vid="{4A3C46E8-61CC-4603-A589-7422A47A8E4A}"/>
+      <thm15:themeFamily xmlns="" xmlns:thm15="http://schemas.microsoft.com/office/thememl/2012/main" name="Office Theme" id="{62F939B6-93AF-4DB8-9C6B-D6C7DFDC589F}" vid="{4A3C46E8-61CC-4603-A589-7422A47A8E4A}"/>
     </a:ext>
   </a:extLst>
 </a:theme>
@@ -1810,7 +1819,7 @@
 </file>
 
 <file path=customXml/itemProps2.xml><?xml version="1.0" encoding="utf-8"?>
-<ds:datastoreItem xmlns:ds="http://schemas.openxmlformats.org/officeDocument/2006/customXml" ds:itemID="{587D35C1-B971-42E0-8AC8-975A6FB2E5E6}">
+<ds:datastoreItem xmlns:ds="http://schemas.openxmlformats.org/officeDocument/2006/customXml" ds:itemID="{88598C79-C767-4DED-9B09-D0D0AA2D6380}">
   <ds:schemaRefs>
     <ds:schemaRef ds:uri="http://schemas.openxmlformats.org/officeDocument/2006/bibliography"/>
   </ds:schemaRefs>
